--- a/Assignment 3/Report.docx
+++ b/Assignment 3/Report.docx
@@ -100,31 +100,9 @@
           <w:szCs w:val="24"/>
           <w:u w:val="single"/>
         </w:rPr>
-        <w:t>Feature Engineering:</w:t>
-      </w:r>
-    </w:p>
-    <w:p>
-      <w:pPr>
-        <w:rPr>
-          <w:noProof/>
-        </w:rPr>
-      </w:pPr>
-      <w:r>
-        <w:rPr>
-          <w:noProof/>
-        </w:rPr>
-        <w:t>A new feature called net_worth = Total Assets – Liabilities has been generated. This better represents the individual’s financial capacity.</w:t>
-      </w:r>
-    </w:p>
-    <w:p>
-      <w:pPr>
-        <w:rPr>
-          <w:noProof/>
-        </w:rPr>
-      </w:pPr>
-    </w:p>
-    <w:p>
-      <w:pPr>
+        <w:t>Code</w:t>
+      </w:r>
+      <w:r>
         <w:rPr>
           <w:b/>
           <w:bCs/>
@@ -133,7 +111,8 @@
           <w:szCs w:val="24"/>
           <w:u w:val="single"/>
         </w:rPr>
-      </w:pPr>
+        <w:t xml:space="preserve"> Used (GitHub Link)</w:t>
+      </w:r>
       <w:r>
         <w:rPr>
           <w:b/>
@@ -143,188 +122,48 @@
           <w:szCs w:val="24"/>
           <w:u w:val="single"/>
         </w:rPr>
-        <w:t>Features Used:</w:t>
-      </w:r>
-    </w:p>
-    <w:p>
-      <w:pPr>
-        <w:rPr>
-          <w:noProof/>
-        </w:rPr>
-      </w:pPr>
-      <w:r>
-        <w:rPr>
-          <w:noProof/>
-        </w:rPr>
-        <w:t>Since ID, Candidate Name and Constituency</w:t>
-      </w:r>
-      <w:r>
-        <w:rPr>
-          <w:noProof/>
-        </w:rPr>
-        <w:t xml:space="preserve"> are unique features, they won’t be useful in training and hence are dropped. Additionally, we don’t expect to have any correlations between the party an individual belongs to and their education level, hence this feature is also dropped. The below plots also reflect the same. The feature net_worth is used instead of Total Assets and Liabilities since it </w:t>
-      </w:r>
-      <w:r>
-        <w:rPr>
-          <w:noProof/>
-        </w:rPr>
-        <w:t>better represents the individual’s financial capacity.</w:t>
-      </w:r>
-    </w:p>
-    <w:p>
-      <w:pPr>
-        <w:rPr>
-          <w:noProof/>
-        </w:rPr>
-      </w:pPr>
-      <w:r>
-        <w:rPr>
-          <w:noProof/>
-        </w:rPr>
-        <w:t>The catagorical feature state and been one-hot encoded before being used for training.</w:t>
-      </w:r>
-    </w:p>
-    <w:p>
-      <w:pPr>
-        <w:rPr>
-          <w:noProof/>
-        </w:rPr>
-      </w:pPr>
-    </w:p>
-    <w:p>
-      <w:pPr>
-        <w:rPr>
-          <w:noProof/>
-        </w:rPr>
-      </w:pPr>
-      <w:r>
-        <w:rPr>
-          <w:b/>
-          <w:bCs/>
-          <w:noProof/>
-        </w:rPr>
-        <w:t>Numerical Features Used</w:t>
-      </w:r>
-      <w:r>
-        <w:rPr>
-          <w:noProof/>
-        </w:rPr>
-        <w:t>: net_worth, Criminal Cases</w:t>
-      </w:r>
-    </w:p>
-    <w:p>
-      <w:pPr>
-        <w:rPr>
-          <w:noProof/>
-        </w:rPr>
-      </w:pPr>
-      <w:r>
-        <w:rPr>
-          <w:b/>
-          <w:bCs/>
-          <w:noProof/>
-        </w:rPr>
-        <w:t>Catagorical Features</w:t>
-      </w:r>
-      <w:r>
-        <w:rPr>
-          <w:b/>
-          <w:bCs/>
-          <w:noProof/>
-        </w:rPr>
-        <w:t xml:space="preserve"> Used</w:t>
-      </w:r>
-      <w:r>
-        <w:rPr>
-          <w:noProof/>
-        </w:rPr>
-        <w:t>: State</w:t>
-      </w:r>
-    </w:p>
-    <w:p>
-      <w:pPr>
-        <w:rPr>
-          <w:noProof/>
-        </w:rPr>
-      </w:pPr>
-    </w:p>
-    <w:p>
-      <w:pPr>
-        <w:rPr>
-          <w:b/>
-          <w:bCs/>
+        <w:t>:</w:t>
+      </w:r>
+    </w:p>
+    <w:p>
+      <w:pPr>
+        <w:rPr>
           <w:noProof/>
           <w:sz w:val="24"/>
           <w:szCs w:val="24"/>
-          <w:u w:val="single"/>
-        </w:rPr>
-      </w:pPr>
-      <w:r>
-        <w:rPr>
-          <w:b/>
-          <w:bCs/>
+        </w:rPr>
+      </w:pPr>
+      <w:hyperlink r:id="rId5" w:history="1">
+        <w:r>
+          <w:rPr>
+            <w:rStyle w:val="Hyperlink"/>
+            <w:noProof/>
+            <w:sz w:val="24"/>
+            <w:szCs w:val="24"/>
+          </w:rPr>
+          <w:t>https://github.com/ChinmayPillai/CS253-Software_Development_and_Operations/blob/main/Assignment%203/Assign3.ipynb</w:t>
+        </w:r>
+      </w:hyperlink>
+    </w:p>
+    <w:p>
+      <w:pPr>
+        <w:rPr>
           <w:noProof/>
           <w:sz w:val="24"/>
           <w:szCs w:val="24"/>
-          <w:u w:val="single"/>
-        </w:rPr>
-        <w:t>Target Variable:</w:t>
-      </w:r>
-    </w:p>
-    <w:p>
-      <w:pPr>
-        <w:rPr>
-          <w:noProof/>
-          <w:lang w:val="en-IN"/>
-        </w:rPr>
-      </w:pPr>
-      <w:r>
-        <w:rPr>
-          <w:noProof/>
-        </w:rPr>
-        <w:t xml:space="preserve">Initially one-hot encoding was used on the catagorical target ‘Education’ as well. But, since different classes of education do lie on an scale, using Labe Encoding where the lower levels of education are given a lower integer value and the higher levels are given a higher value, better represents the target feature. The classes have been orders as - </w:t>
-      </w:r>
-      <w:r>
-        <w:rPr>
-          <w:noProof/>
-          <w:lang w:val="en-IN"/>
-        </w:rPr>
-        <w:t>'Others', 'Literate', '5th Pass', '8th Pass', '10th Pass', '12th Pass', 'Graduate', 'Graduate Professional', 'Post Graduate', 'Doctorate'</w:t>
-      </w:r>
-      <w:r>
-        <w:rPr>
-          <w:noProof/>
-          <w:lang w:val="en-IN"/>
-        </w:rPr>
-        <w:t>, where ‘Others’ maps to a label of 0, ‘Literate’ to 1 and so till ‘Doctorate’ to ‘9’.</w:t>
-      </w:r>
-    </w:p>
-    <w:p>
-      <w:pPr>
-        <w:rPr>
-          <w:noProof/>
-        </w:rPr>
-      </w:pPr>
-    </w:p>
-    <w:p>
-      <w:pPr>
-        <w:rPr>
-          <w:noProof/>
-        </w:rPr>
-      </w:pPr>
-    </w:p>
-    <w:p>
-      <w:pPr>
-        <w:rPr>
-          <w:b/>
-          <w:bCs/>
+        </w:rPr>
+      </w:pPr>
+      <w:r>
+        <w:rPr>
           <w:noProof/>
           <w:sz w:val="24"/>
           <w:szCs w:val="24"/>
-          <w:u w:val="single"/>
-        </w:rPr>
-      </w:pPr>
-      <w:r>
+        </w:rPr>
+        <w:t>Final F1 Score:  0.23</w:t>
+      </w:r>
+    </w:p>
+    <w:p>
+      <w:pPr>
         <w:rPr>
           <w:b/>
           <w:bCs/>
@@ -333,23 +172,900 @@
           <w:szCs w:val="24"/>
           <w:u w:val="single"/>
         </w:rPr>
+      </w:pPr>
+    </w:p>
+    <w:p>
+      <w:pPr>
+        <w:rPr>
+          <w:b/>
+          <w:bCs/>
+          <w:noProof/>
+          <w:sz w:val="24"/>
+          <w:szCs w:val="24"/>
+          <w:u w:val="single"/>
+        </w:rPr>
+      </w:pPr>
+      <w:r>
+        <w:rPr>
+          <w:b/>
+          <w:bCs/>
+          <w:noProof/>
+          <w:sz w:val="24"/>
+          <w:szCs w:val="24"/>
+          <w:u w:val="single"/>
+        </w:rPr>
+        <w:t>Feature Engineering:</w:t>
+      </w:r>
+    </w:p>
+    <w:p>
+      <w:pPr>
+        <w:rPr>
+          <w:noProof/>
+        </w:rPr>
+      </w:pPr>
+      <w:r>
+        <w:rPr>
+          <w:noProof/>
+        </w:rPr>
+        <w:t>A new feature called net_worth = Total Assets – Liabilities has been generated. This better represents the individual’s financial capacity.</w:t>
+      </w:r>
+    </w:p>
+    <w:p>
+      <w:pPr>
+        <w:rPr>
+          <w:noProof/>
+        </w:rPr>
+      </w:pPr>
+    </w:p>
+    <w:p>
+      <w:pPr>
+        <w:rPr>
+          <w:b/>
+          <w:bCs/>
+          <w:noProof/>
+          <w:sz w:val="24"/>
+          <w:szCs w:val="24"/>
+          <w:u w:val="single"/>
+        </w:rPr>
+      </w:pPr>
+      <w:r>
+        <w:rPr>
+          <w:b/>
+          <w:bCs/>
+          <w:noProof/>
+          <w:sz w:val="24"/>
+          <w:szCs w:val="24"/>
+          <w:u w:val="single"/>
+        </w:rPr>
+        <w:t>Features Used:</w:t>
+      </w:r>
+    </w:p>
+    <w:p>
+      <w:pPr>
+        <w:rPr>
+          <w:noProof/>
+        </w:rPr>
+      </w:pPr>
+      <w:r>
+        <w:rPr>
+          <w:noProof/>
+        </w:rPr>
+        <w:t>Since ID, Candidate Name and Constituency are unique features, they won’t be useful in training and hence are dropped. Additionally, we don’t expect to have any correlations between the party an individual belongs to and their education level, hence this feature is also dropped. The below plots also reflect the same. The feature net_worth is used instead of Total Assets and Liabilities since it better represents the individual’s financial capacity.</w:t>
+      </w:r>
+    </w:p>
+    <w:p>
+      <w:pPr>
+        <w:rPr>
+          <w:noProof/>
+        </w:rPr>
+      </w:pPr>
+      <w:r>
+        <w:rPr>
+          <w:noProof/>
+        </w:rPr>
+        <w:t>The catagorical feature state and been one-hot encoded before being used for training.</w:t>
+      </w:r>
+      <w:r>
+        <w:rPr>
+          <w:noProof/>
+        </w:rPr>
+        <w:t xml:space="preserve"> </w:t>
+      </w:r>
+    </w:p>
+    <w:p>
+      <w:pPr>
+        <w:rPr>
+          <w:noProof/>
+        </w:rPr>
+      </w:pPr>
+      <w:r>
+        <w:rPr>
+          <w:noProof/>
+        </w:rPr>
+        <w:t>The data provided also doesn’t have any Nan or invalid data entries and hence data cleaning ins’t necessary.</w:t>
+      </w:r>
+    </w:p>
+    <w:p>
+      <w:pPr>
+        <w:rPr>
+          <w:noProof/>
+        </w:rPr>
+      </w:pPr>
+    </w:p>
+    <w:p>
+      <w:pPr>
+        <w:rPr>
+          <w:noProof/>
+        </w:rPr>
+      </w:pPr>
+      <w:r>
+        <w:rPr>
+          <w:b/>
+          <w:bCs/>
+          <w:noProof/>
+        </w:rPr>
+        <w:t>Numerical Features Used</w:t>
+      </w:r>
+      <w:r>
+        <w:rPr>
+          <w:noProof/>
+        </w:rPr>
+        <w:t>: net_worth, Criminal Cases</w:t>
+      </w:r>
+    </w:p>
+    <w:p>
+      <w:pPr>
+        <w:rPr>
+          <w:noProof/>
+        </w:rPr>
+      </w:pPr>
+      <w:r>
+        <w:rPr>
+          <w:b/>
+          <w:bCs/>
+          <w:noProof/>
+        </w:rPr>
+        <w:t>Catagorical Features</w:t>
+      </w:r>
+      <w:r>
+        <w:rPr>
+          <w:b/>
+          <w:bCs/>
+          <w:noProof/>
+        </w:rPr>
+        <w:t xml:space="preserve"> Used</w:t>
+      </w:r>
+      <w:r>
+        <w:rPr>
+          <w:noProof/>
+        </w:rPr>
+        <w:t>: State</w:t>
+      </w:r>
+    </w:p>
+    <w:p>
+      <w:pPr>
+        <w:rPr>
+          <w:noProof/>
+        </w:rPr>
+      </w:pPr>
+    </w:p>
+    <w:p>
+      <w:pPr>
+        <w:rPr>
+          <w:b/>
+          <w:bCs/>
+          <w:noProof/>
+          <w:sz w:val="24"/>
+          <w:szCs w:val="24"/>
+          <w:u w:val="single"/>
+        </w:rPr>
+      </w:pPr>
+      <w:r>
+        <w:rPr>
+          <w:b/>
+          <w:bCs/>
+          <w:noProof/>
+          <w:sz w:val="24"/>
+          <w:szCs w:val="24"/>
+          <w:u w:val="single"/>
+        </w:rPr>
+        <w:t>Target Variable:</w:t>
+      </w:r>
+    </w:p>
+    <w:p>
+      <w:pPr>
+        <w:rPr>
+          <w:noProof/>
+          <w:lang w:val="en-IN"/>
+        </w:rPr>
+      </w:pPr>
+      <w:r>
+        <w:rPr>
+          <w:noProof/>
+        </w:rPr>
+        <w:t xml:space="preserve">Initially one-hot encoding was used on the catagorical target ‘Education’ as well. But, since different classes of education do lie on an scale, using Labe Encoding where the lower levels of education are given a lower integer value and the higher levels are given a higher value, better represents the target feature. The classes have been orders as - </w:t>
+      </w:r>
+      <w:r>
+        <w:rPr>
+          <w:noProof/>
+          <w:lang w:val="en-IN"/>
+        </w:rPr>
+        <w:t>'Others', 'Literate', '5th Pass', '8th Pass', '10th Pass', '12th Pass', 'Graduate', 'Graduate Professional', 'Post Graduate', 'Doctorate'</w:t>
+      </w:r>
+      <w:r>
+        <w:rPr>
+          <w:noProof/>
+          <w:lang w:val="en-IN"/>
+        </w:rPr>
+        <w:t>, where ‘Others’ maps to a label of 0, ‘Literate’ to 1 and so till ‘Doctorate’ to ‘9’.</w:t>
+      </w:r>
+    </w:p>
+    <w:p>
+      <w:pPr>
+        <w:rPr>
+          <w:noProof/>
+          <w:lang w:val="en-IN"/>
+        </w:rPr>
+      </w:pPr>
+    </w:p>
+    <w:p>
+      <w:pPr>
+        <w:rPr>
+          <w:noProof/>
+          <w:lang w:val="en-IN"/>
+        </w:rPr>
+      </w:pPr>
+      <w:r>
+        <w:rPr>
+          <w:b/>
+          <w:bCs/>
+          <w:noProof/>
+          <w:lang w:val="en-IN"/>
+        </w:rPr>
+        <w:t>Unique Education levels</w:t>
+      </w:r>
+      <w:r>
+        <w:rPr>
+          <w:noProof/>
+          <w:lang w:val="en-IN"/>
+        </w:rPr>
+        <w:t>: ['8th Pass' '12th Pass' 'Post Graduate' 'Graduate Professional' 'Graduate'</w:t>
+      </w:r>
+    </w:p>
+    <w:p>
+      <w:pPr>
+        <w:rPr>
+          <w:noProof/>
+          <w:lang w:val="en-IN"/>
+        </w:rPr>
+      </w:pPr>
+      <w:r>
+        <w:rPr>
+          <w:noProof/>
+          <w:lang w:val="en-IN"/>
+        </w:rPr>
+        <w:t xml:space="preserve"> '10th Pass' 'Others' 'Doctorate' 'Literate' '5th Pass']</w:t>
+      </w:r>
+    </w:p>
+    <w:p>
+      <w:pPr>
+        <w:rPr>
+          <w:noProof/>
+          <w:lang w:val="en-IN"/>
+        </w:rPr>
+      </w:pPr>
+    </w:p>
+    <w:p>
+      <w:pPr>
+        <w:rPr>
+          <w:b/>
+          <w:bCs/>
+          <w:noProof/>
+          <w:u w:val="single"/>
+          <w:lang w:val="en-IN"/>
+        </w:rPr>
+      </w:pPr>
+      <w:r>
+        <w:rPr>
+          <w:b/>
+          <w:bCs/>
+          <w:noProof/>
+          <w:u w:val="single"/>
+          <w:lang w:val="en-IN"/>
+        </w:rPr>
+        <w:t>Class Imbalance:</w:t>
+      </w:r>
+    </w:p>
+    <w:p>
+      <w:pPr>
+        <w:rPr>
+          <w:noProof/>
+          <w:lang w:val="en-IN"/>
+        </w:rPr>
+      </w:pPr>
+      <w:r>
+        <w:rPr>
+          <w:noProof/>
+          <w:lang w:val="en-IN"/>
+        </w:rPr>
+        <w:t>Graduate                 531</w:t>
+      </w:r>
+    </w:p>
+    <w:p>
+      <w:pPr>
+        <w:rPr>
+          <w:noProof/>
+          <w:lang w:val="en-IN"/>
+        </w:rPr>
+      </w:pPr>
+      <w:r>
+        <w:rPr>
+          <w:noProof/>
+          <w:lang w:val="en-IN"/>
+        </w:rPr>
+        <w:t>Post Graduate            432</w:t>
+      </w:r>
+    </w:p>
+    <w:p>
+      <w:pPr>
+        <w:rPr>
+          <w:noProof/>
+          <w:lang w:val="en-IN"/>
+        </w:rPr>
+      </w:pPr>
+      <w:r>
+        <w:rPr>
+          <w:noProof/>
+          <w:lang w:val="en-IN"/>
+        </w:rPr>
+        <w:t>12th Pass                349</w:t>
+      </w:r>
+    </w:p>
+    <w:p>
+      <w:pPr>
+        <w:rPr>
+          <w:noProof/>
+          <w:lang w:val="en-IN"/>
+        </w:rPr>
+      </w:pPr>
+      <w:r>
+        <w:rPr>
+          <w:noProof/>
+          <w:lang w:val="en-IN"/>
+        </w:rPr>
+        <w:t>Graduate Professional    339</w:t>
+      </w:r>
+    </w:p>
+    <w:p>
+      <w:pPr>
+        <w:rPr>
+          <w:noProof/>
+          <w:lang w:val="en-IN"/>
+        </w:rPr>
+      </w:pPr>
+      <w:r>
+        <w:rPr>
+          <w:noProof/>
+          <w:lang w:val="en-IN"/>
+        </w:rPr>
+        <w:t>10th Pass                227</w:t>
+      </w:r>
+    </w:p>
+    <w:p>
+      <w:pPr>
+        <w:rPr>
+          <w:noProof/>
+          <w:lang w:val="en-IN"/>
+        </w:rPr>
+      </w:pPr>
+      <w:r>
+        <w:rPr>
+          <w:noProof/>
+          <w:lang w:val="en-IN"/>
+        </w:rPr>
+        <w:t>8th Pass                  78</w:t>
+      </w:r>
+    </w:p>
+    <w:p>
+      <w:pPr>
+        <w:rPr>
+          <w:noProof/>
+          <w:lang w:val="en-IN"/>
+        </w:rPr>
+      </w:pPr>
+      <w:r>
+        <w:rPr>
+          <w:noProof/>
+          <w:lang w:val="en-IN"/>
+        </w:rPr>
+        <w:t>Doctorate                 52</w:t>
+      </w:r>
+    </w:p>
+    <w:p>
+      <w:pPr>
+        <w:rPr>
+          <w:noProof/>
+          <w:lang w:val="en-IN"/>
+        </w:rPr>
+      </w:pPr>
+      <w:r>
+        <w:rPr>
+          <w:noProof/>
+          <w:lang w:val="en-IN"/>
+        </w:rPr>
+        <w:t>Others                    28</w:t>
+      </w:r>
+    </w:p>
+    <w:p>
+      <w:pPr>
+        <w:rPr>
+          <w:noProof/>
+          <w:lang w:val="en-IN"/>
+        </w:rPr>
+      </w:pPr>
+      <w:r>
+        <w:rPr>
+          <w:noProof/>
+          <w:lang w:val="en-IN"/>
+        </w:rPr>
+        <w:t>Literate                  14</w:t>
+      </w:r>
+    </w:p>
+    <w:p>
+      <w:pPr>
+        <w:rPr>
+          <w:noProof/>
+          <w:lang w:val="en-IN"/>
+        </w:rPr>
+      </w:pPr>
+      <w:r>
+        <w:rPr>
+          <w:noProof/>
+          <w:lang w:val="en-IN"/>
+        </w:rPr>
+        <w:t>5th Pass                   9</w:t>
+      </w:r>
+    </w:p>
+    <w:p>
+      <w:pPr>
+        <w:rPr>
+          <w:noProof/>
+          <w:lang w:val="en-IN"/>
+        </w:rPr>
+      </w:pPr>
+    </w:p>
+    <w:p>
+      <w:pPr>
+        <w:rPr>
+          <w:noProof/>
+          <w:lang w:val="en-IN"/>
+        </w:rPr>
+      </w:pPr>
+    </w:p>
+    <w:p>
+      <w:pPr>
+        <w:rPr>
+          <w:b/>
+          <w:bCs/>
+          <w:noProof/>
+          <w:u w:val="single"/>
+          <w:lang w:val="en-IN"/>
+        </w:rPr>
+      </w:pPr>
+      <w:r>
+        <w:rPr>
+          <w:b/>
+          <w:bCs/>
+          <w:noProof/>
+          <w:u w:val="single"/>
+          <w:lang w:val="en-IN"/>
+        </w:rPr>
+        <w:t>Model Used:</w:t>
+      </w:r>
+    </w:p>
+    <w:p>
+      <w:pPr>
+        <w:rPr>
+          <w:noProof/>
+          <w:lang w:val="en-IN"/>
+        </w:rPr>
+      </w:pPr>
+      <w:r>
+        <w:rPr>
+          <w:noProof/>
+          <w:lang w:val="en-IN"/>
+        </w:rPr>
+        <w:t xml:space="preserve">After testing the data on DecisionTree, RandomForest, K-Nearest neighbours, Linear SVM etc. </w:t>
+      </w:r>
+    </w:p>
+    <w:p>
+      <w:pPr>
+        <w:rPr>
+          <w:noProof/>
+          <w:lang w:val="en-IN"/>
+        </w:rPr>
+      </w:pPr>
+      <w:r>
+        <w:rPr>
+          <w:noProof/>
+          <w:lang w:val="en-IN"/>
+        </w:rPr>
+        <w:t>The following the result on the initial test:</w:t>
+      </w:r>
+    </w:p>
+    <w:p>
+      <w:pPr>
+        <w:rPr>
+          <w:noProof/>
+          <w:lang w:val="en-IN"/>
+        </w:rPr>
+      </w:pPr>
+    </w:p>
+    <w:p>
+      <w:pPr>
+        <w:rPr>
+          <w:noProof/>
+          <w:lang w:val="en-IN"/>
+        </w:rPr>
+      </w:pPr>
+      <w:r>
+        <w:rPr>
+          <w:noProof/>
+          <w:lang w:val="en-IN"/>
+        </w:rPr>
+        <w:t>Logistic Regression:</w:t>
+      </w:r>
+    </w:p>
+    <w:p>
+      <w:pPr>
+        <w:rPr>
+          <w:noProof/>
+          <w:lang w:val="en-IN"/>
+        </w:rPr>
+      </w:pPr>
+      <w:r>
+        <w:rPr>
+          <w:noProof/>
+          <w:lang w:val="en-IN"/>
+        </w:rPr>
+        <w:t>F1-Score: 0.10</w:t>
+      </w:r>
+    </w:p>
+    <w:p>
+      <w:pPr>
+        <w:rPr>
+          <w:noProof/>
+          <w:lang w:val="en-IN"/>
+        </w:rPr>
+      </w:pPr>
+      <w:r>
+        <w:rPr>
+          <w:noProof/>
+          <w:lang w:val="en-IN"/>
+        </w:rPr>
+        <w:t>Accuracy: 0.23</w:t>
+      </w:r>
+    </w:p>
+    <w:p>
+      <w:pPr>
+        <w:rPr>
+          <w:noProof/>
+          <w:lang w:val="en-IN"/>
+        </w:rPr>
+      </w:pPr>
+    </w:p>
+    <w:p>
+      <w:pPr>
+        <w:rPr>
+          <w:noProof/>
+          <w:lang w:val="en-IN"/>
+        </w:rPr>
+      </w:pPr>
+      <w:r>
+        <w:rPr>
+          <w:noProof/>
+          <w:lang w:val="en-IN"/>
+        </w:rPr>
+        <w:t>K-Nearest Neighbors:</w:t>
+      </w:r>
+    </w:p>
+    <w:p>
+      <w:pPr>
+        <w:rPr>
+          <w:noProof/>
+          <w:lang w:val="en-IN"/>
+        </w:rPr>
+      </w:pPr>
+      <w:r>
+        <w:rPr>
+          <w:noProof/>
+          <w:lang w:val="en-IN"/>
+        </w:rPr>
+        <w:t>F1-Score: 0.17</w:t>
+      </w:r>
+    </w:p>
+    <w:p>
+      <w:pPr>
+        <w:rPr>
+          <w:noProof/>
+          <w:lang w:val="en-IN"/>
+        </w:rPr>
+      </w:pPr>
+      <w:r>
+        <w:rPr>
+          <w:noProof/>
+          <w:lang w:val="en-IN"/>
+        </w:rPr>
+        <w:t>Accuracy: 0.18</w:t>
+      </w:r>
+    </w:p>
+    <w:p>
+      <w:pPr>
+        <w:rPr>
+          <w:noProof/>
+          <w:lang w:val="en-IN"/>
+        </w:rPr>
+      </w:pPr>
+    </w:p>
+    <w:p>
+      <w:pPr>
+        <w:rPr>
+          <w:noProof/>
+          <w:lang w:val="en-IN"/>
+        </w:rPr>
+      </w:pPr>
+      <w:r>
+        <w:rPr>
+          <w:noProof/>
+          <w:lang w:val="en-IN"/>
+        </w:rPr>
+        <w:t>Decision Tree:</w:t>
+      </w:r>
+    </w:p>
+    <w:p>
+      <w:pPr>
+        <w:rPr>
+          <w:noProof/>
+          <w:lang w:val="en-IN"/>
+        </w:rPr>
+      </w:pPr>
+      <w:r>
+        <w:rPr>
+          <w:noProof/>
+          <w:lang w:val="en-IN"/>
+        </w:rPr>
+        <w:t>F1-Score: 0.17</w:t>
+      </w:r>
+    </w:p>
+    <w:p>
+      <w:pPr>
+        <w:rPr>
+          <w:noProof/>
+          <w:lang w:val="en-IN"/>
+        </w:rPr>
+      </w:pPr>
+      <w:r>
+        <w:rPr>
+          <w:noProof/>
+          <w:lang w:val="en-IN"/>
+        </w:rPr>
+        <w:t>Accuracy: 0.17</w:t>
+      </w:r>
+    </w:p>
+    <w:p>
+      <w:pPr>
+        <w:rPr>
+          <w:noProof/>
+          <w:lang w:val="en-IN"/>
+        </w:rPr>
+      </w:pPr>
+    </w:p>
+    <w:p>
+      <w:pPr>
+        <w:rPr>
+          <w:noProof/>
+          <w:lang w:val="en-IN"/>
+        </w:rPr>
+      </w:pPr>
+    </w:p>
+    <w:p>
+      <w:pPr>
+        <w:rPr>
+          <w:noProof/>
+          <w:lang w:val="en-IN"/>
+        </w:rPr>
+      </w:pPr>
+      <w:r>
+        <w:rPr>
+          <w:noProof/>
+          <w:lang w:val="en-IN"/>
+        </w:rPr>
+        <w:lastRenderedPageBreak/>
+        <w:t>Random Forest:</w:t>
+      </w:r>
+    </w:p>
+    <w:p>
+      <w:pPr>
+        <w:rPr>
+          <w:noProof/>
+          <w:lang w:val="en-IN"/>
+        </w:rPr>
+      </w:pPr>
+      <w:r>
+        <w:rPr>
+          <w:noProof/>
+          <w:lang w:val="en-IN"/>
+        </w:rPr>
+        <w:t>F1-Score: 0.16</w:t>
+      </w:r>
+    </w:p>
+    <w:p>
+      <w:pPr>
+        <w:rPr>
+          <w:noProof/>
+          <w:lang w:val="en-IN"/>
+        </w:rPr>
+      </w:pPr>
+      <w:r>
+        <w:rPr>
+          <w:noProof/>
+          <w:lang w:val="en-IN"/>
+        </w:rPr>
+        <w:t>Accuracy: 0.17</w:t>
+      </w:r>
+    </w:p>
+    <w:p>
+      <w:pPr>
+        <w:rPr>
+          <w:noProof/>
+          <w:lang w:val="en-IN"/>
+        </w:rPr>
+      </w:pPr>
+    </w:p>
+    <w:p>
+      <w:pPr>
+        <w:rPr>
+          <w:noProof/>
+          <w:lang w:val="en-IN"/>
+        </w:rPr>
+      </w:pPr>
+      <w:r>
+        <w:rPr>
+          <w:noProof/>
+          <w:lang w:val="en-IN"/>
+        </w:rPr>
+        <w:t>Linear Support Vector Machine:</w:t>
+      </w:r>
+    </w:p>
+    <w:p>
+      <w:pPr>
+        <w:rPr>
+          <w:noProof/>
+          <w:lang w:val="en-IN"/>
+        </w:rPr>
+      </w:pPr>
+      <w:r>
+        <w:rPr>
+          <w:noProof/>
+          <w:lang w:val="en-IN"/>
+        </w:rPr>
+        <w:t>F1-Score: 0.06</w:t>
+      </w:r>
+    </w:p>
+    <w:p>
+      <w:pPr>
+        <w:rPr>
+          <w:noProof/>
+          <w:lang w:val="en-IN"/>
+        </w:rPr>
+      </w:pPr>
+      <w:r>
+        <w:rPr>
+          <w:noProof/>
+          <w:lang w:val="en-IN"/>
+        </w:rPr>
+        <w:t>Accuracy: 0.12</w:t>
+      </w:r>
+    </w:p>
+    <w:p>
+      <w:pPr>
+        <w:rPr>
+          <w:noProof/>
+          <w:lang w:val="en-IN"/>
+        </w:rPr>
+      </w:pPr>
+    </w:p>
+    <w:p>
+      <w:pPr>
+        <w:rPr>
+          <w:noProof/>
+          <w:lang w:val="en-IN"/>
+        </w:rPr>
+      </w:pPr>
+      <w:r>
+        <w:rPr>
+          <w:noProof/>
+          <w:lang w:val="en-IN"/>
+        </w:rPr>
+        <w:t xml:space="preserve">On further testing, </w:t>
+      </w:r>
+      <w:r>
+        <w:rPr>
+          <w:noProof/>
+          <w:lang w:val="en-IN"/>
+        </w:rPr>
+        <w:t>Random Forest model was shown to give the best results and hence it was used to model the data.</w:t>
+      </w:r>
+    </w:p>
+    <w:p>
+      <w:pPr>
+        <w:rPr>
+          <w:noProof/>
+          <w:lang w:val="en-IN"/>
+        </w:rPr>
+      </w:pPr>
+    </w:p>
+    <w:p>
+      <w:pPr>
+        <w:rPr>
+          <w:b/>
+          <w:noProof/>
+          <w:u w:val="single"/>
+          <w:lang w:val="en-IN"/>
+        </w:rPr>
+      </w:pPr>
+      <w:r>
+        <w:rPr>
+          <w:b/>
+          <w:noProof/>
+          <w:u w:val="single"/>
+          <w:lang w:val="en-IN"/>
+        </w:rPr>
+        <w:t>Graphs used to obtain insight into the date:</w:t>
+      </w:r>
+    </w:p>
+    <w:p>
+      <w:pPr>
+        <w:pStyle w:val="ListParagraph"/>
+        <w:numPr>
+          <w:ilvl w:val="0"/>
+          <w:numId w:val="1"/>
+        </w:numPr>
+        <w:rPr>
+          <w:b/>
+          <w:bCs/>
+          <w:noProof/>
+          <w:sz w:val="24"/>
+          <w:szCs w:val="24"/>
+          <w:u w:val="single"/>
+        </w:rPr>
+      </w:pPr>
+      <w:r>
+        <w:rPr>
+          <w:b/>
+          <w:bCs/>
+          <w:noProof/>
+          <w:sz w:val="24"/>
+          <w:szCs w:val="24"/>
+          <w:u w:val="single"/>
+        </w:rPr>
         <w:t>Plots of each feature vs Education Level:</w:t>
       </w:r>
     </w:p>
     <w:p>
       <w:pPr>
-        <w:rPr>
-          <w:noProof/>
-        </w:rPr>
-      </w:pPr>
-      <w:r>
-        <w:rPr>
-          <w:noProof/>
-        </w:rPr>
-        <w:lastRenderedPageBreak/>
+        <w:jc w:val="center"/>
+        <w:rPr>
+          <w:noProof/>
+        </w:rPr>
+      </w:pPr>
+      <w:r>
+        <w:rPr>
+          <w:noProof/>
+        </w:rPr>
         <w:drawing>
-          <wp:inline distT="0" distB="0" distL="0" distR="0" wp14:anchorId="1C025094" wp14:editId="3333CCCC">
-            <wp:extent cx="5731510" cy="5721985"/>
+          <wp:inline distT="0" distB="0" distL="0" distR="0" wp14:anchorId="1C025094" wp14:editId="41398770">
+            <wp:extent cx="5215670" cy="5207000"/>
             <wp:effectExtent l="0" t="0" r="0" b="0"/>
             <wp:docPr id="141493118" name="Picture 2"/>
             <wp:cNvGraphicFramePr>
@@ -363,7 +1079,7 @@
                     <pic:cNvPicPr/>
                   </pic:nvPicPr>
                   <pic:blipFill>
-                    <a:blip r:embed="rId4">
+                    <a:blip r:embed="rId6">
                       <a:extLst>
                         <a:ext uri="{28A0092B-C50C-407E-A947-70E740481C1C}">
                           <a14:useLocalDpi xmlns:a14="http://schemas.microsoft.com/office/drawing/2010/main" val="0"/>
@@ -377,7 +1093,7 @@
                   <pic:spPr>
                     <a:xfrm>
                       <a:off x="0" y="0"/>
-                      <a:ext cx="5731510" cy="5721985"/>
+                      <a:ext cx="5241697" cy="5232984"/>
                     </a:xfrm>
                     <a:prstGeom prst="rect">
                       <a:avLst/>
@@ -392,15 +1108,11 @@
     </w:p>
     <w:p>
       <w:pPr>
-        <w:rPr>
-          <w:b/>
-          <w:bCs/>
-          <w:noProof/>
-        </w:rPr>
-      </w:pPr>
-    </w:p>
-    <w:p>
-      <w:pPr>
+        <w:pStyle w:val="ListParagraph"/>
+        <w:numPr>
+          <w:ilvl w:val="0"/>
+          <w:numId w:val="1"/>
+        </w:numPr>
         <w:rPr>
           <w:b/>
           <w:bCs/>
@@ -419,15 +1131,18 @@
           <w:szCs w:val="24"/>
           <w:u w:val="single"/>
         </w:rPr>
+        <w:lastRenderedPageBreak/>
         <w:t>Scatter Plot of net_worth and Criminal Cases:</w:t>
       </w:r>
     </w:p>
     <w:p>
-      <w:r>
-        <w:rPr>
-          <w:noProof/>
-        </w:rPr>
-        <w:lastRenderedPageBreak/>
+      <w:pPr>
+        <w:jc w:val="center"/>
+      </w:pPr>
+      <w:r>
+        <w:rPr>
+          <w:noProof/>
+        </w:rPr>
         <w:drawing>
           <wp:inline distT="0" distB="0" distL="0" distR="0" wp14:anchorId="6392629E" wp14:editId="2FC4A92F">
             <wp:extent cx="5731510" cy="2981325"/>
@@ -444,7 +1159,7 @@
                     <pic:cNvPicPr/>
                   </pic:nvPicPr>
                   <pic:blipFill>
-                    <a:blip r:embed="rId5">
+                    <a:blip r:embed="rId7">
                       <a:extLst>
                         <a:ext uri="{28A0092B-C50C-407E-A947-70E740481C1C}">
                           <a14:useLocalDpi xmlns:a14="http://schemas.microsoft.com/office/drawing/2010/main" val="0"/>
@@ -500,6 +1215,100 @@
     </w:sectPr>
   </w:body>
 </w:document>
+</file>
+
+<file path=word/numbering.xml><?xml version="1.0" encoding="utf-8"?>
+<w:numbering xmlns:wpc="http://schemas.microsoft.com/office/word/2010/wordprocessingCanvas" xmlns:cx="http://schemas.microsoft.com/office/drawing/2014/chartex" xmlns:cx1="http://schemas.microsoft.com/office/drawing/2015/9/8/chartex" xmlns:cx2="http://schemas.microsoft.com/office/drawing/2015/10/21/chartex" xmlns:cx3="http://schemas.microsoft.com/office/drawing/2016/5/9/chartex" xmlns:cx4="http://schemas.microsoft.com/office/drawing/2016/5/10/chartex" xmlns:cx5="http://schemas.microsoft.com/office/drawing/2016/5/11/chartex" xmlns:cx6="http://schemas.microsoft.com/office/drawing/2016/5/12/chartex" xmlns:cx7="http://schemas.microsoft.com/office/drawing/2016/5/13/chartex" xmlns:cx8="http://schemas.microsoft.com/office/drawing/2016/5/14/chartex" xmlns:mc="http://schemas.openxmlformats.org/markup-compatibility/2006" xmlns:aink="http://schemas.microsoft.com/office/drawing/2016/ink" xmlns:am3d="http://schemas.microsoft.com/office/drawing/2017/model3d" xmlns:o="urn:schemas-microsoft-com:office:office" xmlns:oel="http://schemas.microsoft.com/office/2019/extlst" xmlns:r="http://schemas.openxmlformats.org/officeDocument/2006/relationships" xmlns:m="http://schemas.openxmlformats.org/officeDocument/2006/math" xmlns:v="urn:schemas-microsoft-com:vml" xmlns:wp14="http://schemas.microsoft.com/office/word/2010/wordprocessingDrawing" xmlns:wp="http://schemas.openxmlformats.org/drawingml/2006/wordprocessingDrawing" xmlns:w10="urn:schemas-microsoft-com:office:word" xmlns:w="http://schemas.openxmlformats.org/wordprocessingml/2006/main" xmlns:w14="http://schemas.microsoft.com/office/word/2010/wordml" xmlns:w15="http://schemas.microsoft.com/office/word/2012/wordml" xmlns:w16cex="http://schemas.microsoft.com/office/word/2018/wordml/cex" xmlns:w16cid="http://schemas.microsoft.com/office/word/2016/wordml/cid" xmlns:w16="http://schemas.microsoft.com/office/word/2018/wordml" xmlns:w16sdtdh="http://schemas.microsoft.com/office/word/2020/wordml/sdtdatahash" xmlns:w16se="http://schemas.microsoft.com/office/word/2015/wordml/symex" xmlns:wpg="http://schemas.microsoft.com/office/word/2010/wordprocessingGroup" xmlns:wpi="http://schemas.microsoft.com/office/word/2010/wordprocessingInk" xmlns:wne="http://schemas.microsoft.com/office/word/2006/wordml" xmlns:wps="http://schemas.microsoft.com/office/word/2010/wordprocessingShape" mc:Ignorable="w14 w15 w16se w16cid w16 w16cex w16sdtdh wp14">
+  <w:abstractNum w:abstractNumId="0" w15:restartNumberingAfterBreak="0">
+    <w:nsid w:val="44467308"/>
+    <w:multiLevelType w:val="hybridMultilevel"/>
+    <w:tmpl w:val="FFE6C066"/>
+    <w:lvl w:ilvl="0" w:tplc="4009000F">
+      <w:start w:val="1"/>
+      <w:numFmt w:val="decimal"/>
+      <w:lvlText w:val="%1."/>
+      <w:lvlJc w:val="left"/>
+      <w:pPr>
+        <w:ind w:left="720" w:hanging="360"/>
+      </w:pPr>
+    </w:lvl>
+    <w:lvl w:ilvl="1" w:tplc="40090019" w:tentative="1">
+      <w:start w:val="1"/>
+      <w:numFmt w:val="lowerLetter"/>
+      <w:lvlText w:val="%2."/>
+      <w:lvlJc w:val="left"/>
+      <w:pPr>
+        <w:ind w:left="1440" w:hanging="360"/>
+      </w:pPr>
+    </w:lvl>
+    <w:lvl w:ilvl="2" w:tplc="4009001B" w:tentative="1">
+      <w:start w:val="1"/>
+      <w:numFmt w:val="lowerRoman"/>
+      <w:lvlText w:val="%3."/>
+      <w:lvlJc w:val="right"/>
+      <w:pPr>
+        <w:ind w:left="2160" w:hanging="180"/>
+      </w:pPr>
+    </w:lvl>
+    <w:lvl w:ilvl="3" w:tplc="4009000F" w:tentative="1">
+      <w:start w:val="1"/>
+      <w:numFmt w:val="decimal"/>
+      <w:lvlText w:val="%4."/>
+      <w:lvlJc w:val="left"/>
+      <w:pPr>
+        <w:ind w:left="2880" w:hanging="360"/>
+      </w:pPr>
+    </w:lvl>
+    <w:lvl w:ilvl="4" w:tplc="40090019" w:tentative="1">
+      <w:start w:val="1"/>
+      <w:numFmt w:val="lowerLetter"/>
+      <w:lvlText w:val="%5."/>
+      <w:lvlJc w:val="left"/>
+      <w:pPr>
+        <w:ind w:left="3600" w:hanging="360"/>
+      </w:pPr>
+    </w:lvl>
+    <w:lvl w:ilvl="5" w:tplc="4009001B" w:tentative="1">
+      <w:start w:val="1"/>
+      <w:numFmt w:val="lowerRoman"/>
+      <w:lvlText w:val="%6."/>
+      <w:lvlJc w:val="right"/>
+      <w:pPr>
+        <w:ind w:left="4320" w:hanging="180"/>
+      </w:pPr>
+    </w:lvl>
+    <w:lvl w:ilvl="6" w:tplc="4009000F" w:tentative="1">
+      <w:start w:val="1"/>
+      <w:numFmt w:val="decimal"/>
+      <w:lvlText w:val="%7."/>
+      <w:lvlJc w:val="left"/>
+      <w:pPr>
+        <w:ind w:left="5040" w:hanging="360"/>
+      </w:pPr>
+    </w:lvl>
+    <w:lvl w:ilvl="7" w:tplc="40090019" w:tentative="1">
+      <w:start w:val="1"/>
+      <w:numFmt w:val="lowerLetter"/>
+      <w:lvlText w:val="%8."/>
+      <w:lvlJc w:val="left"/>
+      <w:pPr>
+        <w:ind w:left="5760" w:hanging="360"/>
+      </w:pPr>
+    </w:lvl>
+    <w:lvl w:ilvl="8" w:tplc="4009001B" w:tentative="1">
+      <w:start w:val="1"/>
+      <w:numFmt w:val="lowerRoman"/>
+      <w:lvlText w:val="%9."/>
+      <w:lvlJc w:val="right"/>
+      <w:pPr>
+        <w:ind w:left="6480" w:hanging="180"/>
+      </w:pPr>
+    </w:lvl>
+  </w:abstractNum>
+  <w:num w:numId="1" w16cid:durableId="871722833">
+    <w:abstractNumId w:val="0"/>
+  </w:num>
+</w:numbering>
 </file>
 
 <file path=word/styles.xml><?xml version="1.0" encoding="utf-8"?>
@@ -975,6 +1784,40 @@
       </w:tblBorders>
     </w:tblPr>
   </w:style>
+  <w:style w:type="paragraph" w:styleId="ListParagraph">
+    <w:name w:val="List Paragraph"/>
+    <w:basedOn w:val="Normal"/>
+    <w:uiPriority w:val="34"/>
+    <w:qFormat/>
+    <w:rsid w:val="00923E7C"/>
+    <w:pPr>
+      <w:ind w:left="720"/>
+      <w:contextualSpacing/>
+    </w:pPr>
+  </w:style>
+  <w:style w:type="character" w:styleId="Hyperlink">
+    <w:name w:val="Hyperlink"/>
+    <w:basedOn w:val="DefaultParagraphFont"/>
+    <w:uiPriority w:val="99"/>
+    <w:unhideWhenUsed/>
+    <w:rsid w:val="00923E7C"/>
+    <w:rPr>
+      <w:color w:val="0563C1" w:themeColor="hyperlink"/>
+      <w:u w:val="single"/>
+    </w:rPr>
+  </w:style>
+  <w:style w:type="character" w:styleId="UnresolvedMention">
+    <w:name w:val="Unresolved Mention"/>
+    <w:basedOn w:val="DefaultParagraphFont"/>
+    <w:uiPriority w:val="99"/>
+    <w:semiHidden/>
+    <w:unhideWhenUsed/>
+    <w:rsid w:val="00923E7C"/>
+    <w:rPr>
+      <w:color w:val="605E5C"/>
+      <w:shd w:val="clear" w:color="auto" w:fill="E1DFDD"/>
+    </w:rPr>
+  </w:style>
 </w:styles>
 </file>
 
